--- a/European Soccer Dataset/report.docx
+++ b/European Soccer Dataset/report.docx
@@ -5,527 +5,10 @@
   <w:body>
     <w:p>
       <w:pPr>
-        <w:pStyle w:val="Heading2"/>
-        <w:jc w:val="center"/>
-      </w:pPr>
-      <w:bookmarkStart w:id="0" w:name="_7qso3id39itw" w:colFirst="0" w:colLast="0"/>
+        <w:jc w:val="both"/>
+      </w:pPr>
+      <w:bookmarkStart w:id="0" w:name="_GoBack"/>
       <w:bookmarkEnd w:id="0"/>
-      <w:r>
-        <w:t>Declaration on Plagiarism</w:t>
-      </w:r>
-    </w:p>
-    <w:p>
-      <w:pPr>
-        <w:jc w:val="center"/>
-      </w:pPr>
-    </w:p>
-    <w:p>
-      <w:pPr>
-        <w:jc w:val="center"/>
-      </w:pPr>
-      <w:r>
-        <w:t>This form must be filled in and completed by the student(s) submitting an assignment</w:t>
-      </w:r>
-    </w:p>
-    <w:p>
-      <w:pPr>
-        <w:jc w:val="both"/>
-      </w:pPr>
-    </w:p>
-    <w:p>
-      <w:pPr>
-        <w:jc w:val="both"/>
-      </w:pPr>
-    </w:p>
-    <w:tbl>
-      <w:tblPr>
-        <w:tblStyle w:val="a"/>
-        <w:tblW w:w="9000" w:type="dxa"/>
-        <w:tblBorders>
-          <w:top w:val="single" w:sz="8" w:space="0" w:color="000000"/>
-          <w:left w:val="single" w:sz="8" w:space="0" w:color="000000"/>
-          <w:bottom w:val="single" w:sz="8" w:space="0" w:color="000000"/>
-          <w:right w:val="single" w:sz="8" w:space="0" w:color="000000"/>
-          <w:insideH w:val="single" w:sz="8" w:space="0" w:color="000000"/>
-          <w:insideV w:val="single" w:sz="8" w:space="0" w:color="000000"/>
-        </w:tblBorders>
-        <w:tblLayout w:type="fixed"/>
-        <w:tblLook w:val="0600" w:firstRow="0" w:lastRow="0" w:firstColumn="0" w:lastColumn="0" w:noHBand="1" w:noVBand="1"/>
-      </w:tblPr>
-      <w:tblGrid>
-        <w:gridCol w:w="2505"/>
-        <w:gridCol w:w="6495"/>
-      </w:tblGrid>
-      <w:tr>
-        <w:tc>
-          <w:tcPr>
-            <w:tcW w:w="2505" w:type="dxa"/>
-            <w:shd w:val="clear" w:color="auto" w:fill="auto"/>
-            <w:tcMar>
-              <w:top w:w="100" w:type="dxa"/>
-              <w:left w:w="100" w:type="dxa"/>
-              <w:bottom w:w="100" w:type="dxa"/>
-              <w:right w:w="100" w:type="dxa"/>
-            </w:tcMar>
-          </w:tcPr>
-          <w:p>
-            <w:pPr>
-              <w:widowControl w:val="0"/>
-              <w:pBdr>
-                <w:top w:val="nil"/>
-                <w:left w:val="nil"/>
-                <w:bottom w:val="nil"/>
-                <w:right w:val="nil"/>
-                <w:between w:val="nil"/>
-              </w:pBdr>
-              <w:spacing w:line="240" w:lineRule="auto"/>
-              <w:jc w:val="right"/>
-              <w:rPr>
-                <w:b/>
-              </w:rPr>
-            </w:pPr>
-            <w:r>
-              <w:rPr>
-                <w:b/>
-              </w:rPr>
-              <w:t>Name:</w:t>
-            </w:r>
-          </w:p>
-        </w:tc>
-        <w:tc>
-          <w:tcPr>
-            <w:tcW w:w="6495" w:type="dxa"/>
-            <w:shd w:val="clear" w:color="auto" w:fill="auto"/>
-            <w:tcMar>
-              <w:top w:w="100" w:type="dxa"/>
-              <w:left w:w="100" w:type="dxa"/>
-              <w:bottom w:w="100" w:type="dxa"/>
-              <w:right w:w="100" w:type="dxa"/>
-            </w:tcMar>
-          </w:tcPr>
-          <w:p>
-            <w:pPr>
-              <w:widowControl w:val="0"/>
-              <w:pBdr>
-                <w:top w:val="nil"/>
-                <w:left w:val="nil"/>
-                <w:bottom w:val="nil"/>
-                <w:right w:val="nil"/>
-                <w:between w:val="nil"/>
-              </w:pBdr>
-              <w:spacing w:line="240" w:lineRule="auto"/>
-            </w:pPr>
-            <w:r>
-              <w:t>Sachin Mahesh</w:t>
-            </w:r>
-          </w:p>
-        </w:tc>
-      </w:tr>
-      <w:tr>
-        <w:tc>
-          <w:tcPr>
-            <w:tcW w:w="2505" w:type="dxa"/>
-            <w:shd w:val="clear" w:color="auto" w:fill="auto"/>
-            <w:tcMar>
-              <w:top w:w="100" w:type="dxa"/>
-              <w:left w:w="100" w:type="dxa"/>
-              <w:bottom w:w="100" w:type="dxa"/>
-              <w:right w:w="100" w:type="dxa"/>
-            </w:tcMar>
-          </w:tcPr>
-          <w:p>
-            <w:pPr>
-              <w:widowControl w:val="0"/>
-              <w:pBdr>
-                <w:top w:val="nil"/>
-                <w:left w:val="nil"/>
-                <w:bottom w:val="nil"/>
-                <w:right w:val="nil"/>
-                <w:between w:val="nil"/>
-              </w:pBdr>
-              <w:spacing w:line="240" w:lineRule="auto"/>
-              <w:jc w:val="right"/>
-              <w:rPr>
-                <w:b/>
-              </w:rPr>
-            </w:pPr>
-            <w:r>
-              <w:rPr>
-                <w:b/>
-              </w:rPr>
-              <w:t>Student Number:</w:t>
-            </w:r>
-          </w:p>
-        </w:tc>
-        <w:tc>
-          <w:tcPr>
-            <w:tcW w:w="6495" w:type="dxa"/>
-            <w:shd w:val="clear" w:color="auto" w:fill="auto"/>
-            <w:tcMar>
-              <w:top w:w="100" w:type="dxa"/>
-              <w:left w:w="100" w:type="dxa"/>
-              <w:bottom w:w="100" w:type="dxa"/>
-              <w:right w:w="100" w:type="dxa"/>
-            </w:tcMar>
-          </w:tcPr>
-          <w:p>
-            <w:pPr>
-              <w:widowControl w:val="0"/>
-              <w:pBdr>
-                <w:top w:val="nil"/>
-                <w:left w:val="nil"/>
-                <w:bottom w:val="nil"/>
-                <w:right w:val="nil"/>
-                <w:between w:val="nil"/>
-              </w:pBdr>
-              <w:spacing w:line="240" w:lineRule="auto"/>
-            </w:pPr>
-            <w:r>
-              <w:t>19211191</w:t>
-            </w:r>
-          </w:p>
-        </w:tc>
-      </w:tr>
-      <w:tr>
-        <w:tc>
-          <w:tcPr>
-            <w:tcW w:w="2505" w:type="dxa"/>
-            <w:shd w:val="clear" w:color="auto" w:fill="auto"/>
-            <w:tcMar>
-              <w:top w:w="100" w:type="dxa"/>
-              <w:left w:w="100" w:type="dxa"/>
-              <w:bottom w:w="100" w:type="dxa"/>
-              <w:right w:w="100" w:type="dxa"/>
-            </w:tcMar>
-          </w:tcPr>
-          <w:p>
-            <w:pPr>
-              <w:widowControl w:val="0"/>
-              <w:pBdr>
-                <w:top w:val="nil"/>
-                <w:left w:val="nil"/>
-                <w:bottom w:val="nil"/>
-                <w:right w:val="nil"/>
-                <w:between w:val="nil"/>
-              </w:pBdr>
-              <w:spacing w:line="240" w:lineRule="auto"/>
-              <w:jc w:val="right"/>
-              <w:rPr>
-                <w:b/>
-              </w:rPr>
-            </w:pPr>
-            <w:r>
-              <w:rPr>
-                <w:b/>
-              </w:rPr>
-              <w:t>Programme:</w:t>
-            </w:r>
-          </w:p>
-        </w:tc>
-        <w:tc>
-          <w:tcPr>
-            <w:tcW w:w="6495" w:type="dxa"/>
-            <w:shd w:val="clear" w:color="auto" w:fill="auto"/>
-            <w:tcMar>
-              <w:top w:w="100" w:type="dxa"/>
-              <w:left w:w="100" w:type="dxa"/>
-              <w:bottom w:w="100" w:type="dxa"/>
-              <w:right w:w="100" w:type="dxa"/>
-            </w:tcMar>
-          </w:tcPr>
-          <w:p>
-            <w:pPr>
-              <w:widowControl w:val="0"/>
-              <w:pBdr>
-                <w:top w:val="nil"/>
-                <w:left w:val="nil"/>
-                <w:bottom w:val="nil"/>
-                <w:right w:val="nil"/>
-                <w:between w:val="nil"/>
-              </w:pBdr>
-              <w:spacing w:line="240" w:lineRule="auto"/>
-            </w:pPr>
-          </w:p>
-        </w:tc>
-      </w:tr>
-      <w:tr>
-        <w:tc>
-          <w:tcPr>
-            <w:tcW w:w="2505" w:type="dxa"/>
-            <w:shd w:val="clear" w:color="auto" w:fill="auto"/>
-            <w:tcMar>
-              <w:top w:w="100" w:type="dxa"/>
-              <w:left w:w="100" w:type="dxa"/>
-              <w:bottom w:w="100" w:type="dxa"/>
-              <w:right w:w="100" w:type="dxa"/>
-            </w:tcMar>
-          </w:tcPr>
-          <w:p>
-            <w:pPr>
-              <w:widowControl w:val="0"/>
-              <w:pBdr>
-                <w:top w:val="nil"/>
-                <w:left w:val="nil"/>
-                <w:bottom w:val="nil"/>
-                <w:right w:val="nil"/>
-                <w:between w:val="nil"/>
-              </w:pBdr>
-              <w:spacing w:line="240" w:lineRule="auto"/>
-              <w:jc w:val="right"/>
-              <w:rPr>
-                <w:b/>
-              </w:rPr>
-            </w:pPr>
-            <w:r>
-              <w:rPr>
-                <w:b/>
-              </w:rPr>
-              <w:t>Module Code:</w:t>
-            </w:r>
-          </w:p>
-        </w:tc>
-        <w:tc>
-          <w:tcPr>
-            <w:tcW w:w="6495" w:type="dxa"/>
-            <w:shd w:val="clear" w:color="auto" w:fill="auto"/>
-            <w:tcMar>
-              <w:top w:w="100" w:type="dxa"/>
-              <w:left w:w="100" w:type="dxa"/>
-              <w:bottom w:w="100" w:type="dxa"/>
-              <w:right w:w="100" w:type="dxa"/>
-            </w:tcMar>
-          </w:tcPr>
-          <w:p>
-            <w:pPr>
-              <w:widowControl w:val="0"/>
-              <w:pBdr>
-                <w:top w:val="nil"/>
-                <w:left w:val="nil"/>
-                <w:bottom w:val="nil"/>
-                <w:right w:val="nil"/>
-                <w:between w:val="nil"/>
-              </w:pBdr>
-              <w:spacing w:line="240" w:lineRule="auto"/>
-            </w:pPr>
-            <w:r>
-              <w:t>CA682</w:t>
-            </w:r>
-          </w:p>
-        </w:tc>
-      </w:tr>
-      <w:tr>
-        <w:tc>
-          <w:tcPr>
-            <w:tcW w:w="2505" w:type="dxa"/>
-            <w:shd w:val="clear" w:color="auto" w:fill="auto"/>
-            <w:tcMar>
-              <w:top w:w="100" w:type="dxa"/>
-              <w:left w:w="100" w:type="dxa"/>
-              <w:bottom w:w="100" w:type="dxa"/>
-              <w:right w:w="100" w:type="dxa"/>
-            </w:tcMar>
-          </w:tcPr>
-          <w:p>
-            <w:pPr>
-              <w:widowControl w:val="0"/>
-              <w:pBdr>
-                <w:top w:val="nil"/>
-                <w:left w:val="nil"/>
-                <w:bottom w:val="nil"/>
-                <w:right w:val="nil"/>
-                <w:between w:val="nil"/>
-              </w:pBdr>
-              <w:spacing w:line="240" w:lineRule="auto"/>
-              <w:jc w:val="right"/>
-              <w:rPr>
-                <w:b/>
-              </w:rPr>
-            </w:pPr>
-            <w:r>
-              <w:rPr>
-                <w:b/>
-              </w:rPr>
-              <w:t>Assignment Title:</w:t>
-            </w:r>
-          </w:p>
-        </w:tc>
-        <w:tc>
-          <w:tcPr>
-            <w:tcW w:w="6495" w:type="dxa"/>
-            <w:shd w:val="clear" w:color="auto" w:fill="auto"/>
-            <w:tcMar>
-              <w:top w:w="100" w:type="dxa"/>
-              <w:left w:w="100" w:type="dxa"/>
-              <w:bottom w:w="100" w:type="dxa"/>
-              <w:right w:w="100" w:type="dxa"/>
-            </w:tcMar>
-          </w:tcPr>
-          <w:p>
-            <w:pPr>
-              <w:widowControl w:val="0"/>
-              <w:pBdr>
-                <w:top w:val="nil"/>
-                <w:left w:val="nil"/>
-                <w:bottom w:val="nil"/>
-                <w:right w:val="nil"/>
-                <w:between w:val="nil"/>
-              </w:pBdr>
-              <w:spacing w:line="240" w:lineRule="auto"/>
-            </w:pPr>
-            <w:r>
-              <w:t>Data Visualisation</w:t>
-            </w:r>
-          </w:p>
-        </w:tc>
-      </w:tr>
-      <w:tr>
-        <w:tc>
-          <w:tcPr>
-            <w:tcW w:w="2505" w:type="dxa"/>
-            <w:shd w:val="clear" w:color="auto" w:fill="auto"/>
-            <w:tcMar>
-              <w:top w:w="100" w:type="dxa"/>
-              <w:left w:w="100" w:type="dxa"/>
-              <w:bottom w:w="100" w:type="dxa"/>
-              <w:right w:w="100" w:type="dxa"/>
-            </w:tcMar>
-          </w:tcPr>
-          <w:p>
-            <w:pPr>
-              <w:widowControl w:val="0"/>
-              <w:pBdr>
-                <w:top w:val="nil"/>
-                <w:left w:val="nil"/>
-                <w:bottom w:val="nil"/>
-                <w:right w:val="nil"/>
-                <w:between w:val="nil"/>
-              </w:pBdr>
-              <w:spacing w:line="240" w:lineRule="auto"/>
-              <w:jc w:val="right"/>
-              <w:rPr>
-                <w:b/>
-              </w:rPr>
-            </w:pPr>
-            <w:r>
-              <w:rPr>
-                <w:b/>
-              </w:rPr>
-              <w:t>Submission Date:</w:t>
-            </w:r>
-          </w:p>
-        </w:tc>
-        <w:tc>
-          <w:tcPr>
-            <w:tcW w:w="6495" w:type="dxa"/>
-            <w:shd w:val="clear" w:color="auto" w:fill="auto"/>
-            <w:tcMar>
-              <w:top w:w="100" w:type="dxa"/>
-              <w:left w:w="100" w:type="dxa"/>
-              <w:bottom w:w="100" w:type="dxa"/>
-              <w:right w:w="100" w:type="dxa"/>
-            </w:tcMar>
-          </w:tcPr>
-          <w:p>
-            <w:pPr>
-              <w:widowControl w:val="0"/>
-              <w:pBdr>
-                <w:top w:val="nil"/>
-                <w:left w:val="nil"/>
-                <w:bottom w:val="nil"/>
-                <w:right w:val="nil"/>
-                <w:between w:val="nil"/>
-              </w:pBdr>
-              <w:spacing w:line="240" w:lineRule="auto"/>
-            </w:pPr>
-            <w:r>
-              <w:rPr>
-                <w:highlight w:val="yellow"/>
-              </w:rPr>
-              <w:t>13 Dec 2019</w:t>
-            </w:r>
-          </w:p>
-        </w:tc>
-      </w:tr>
-      <w:tr>
-        <w:tc>
-          <w:tcPr>
-            <w:tcW w:w="2505" w:type="dxa"/>
-            <w:shd w:val="clear" w:color="auto" w:fill="auto"/>
-            <w:tcMar>
-              <w:top w:w="100" w:type="dxa"/>
-              <w:left w:w="100" w:type="dxa"/>
-              <w:bottom w:w="100" w:type="dxa"/>
-              <w:right w:w="100" w:type="dxa"/>
-            </w:tcMar>
-          </w:tcPr>
-          <w:p>
-            <w:pPr>
-              <w:widowControl w:val="0"/>
-              <w:pBdr>
-                <w:top w:val="nil"/>
-                <w:left w:val="nil"/>
-                <w:bottom w:val="nil"/>
-                <w:right w:val="nil"/>
-                <w:between w:val="nil"/>
-              </w:pBdr>
-              <w:spacing w:line="240" w:lineRule="auto"/>
-              <w:jc w:val="right"/>
-              <w:rPr>
-                <w:b/>
-              </w:rPr>
-            </w:pPr>
-            <w:r>
-              <w:rPr>
-                <w:b/>
-              </w:rPr>
-              <w:t>Module Coordinator:</w:t>
-            </w:r>
-          </w:p>
-        </w:tc>
-        <w:tc>
-          <w:tcPr>
-            <w:tcW w:w="6495" w:type="dxa"/>
-            <w:shd w:val="clear" w:color="auto" w:fill="auto"/>
-            <w:tcMar>
-              <w:top w:w="100" w:type="dxa"/>
-              <w:left w:w="100" w:type="dxa"/>
-              <w:bottom w:w="100" w:type="dxa"/>
-              <w:right w:w="100" w:type="dxa"/>
-            </w:tcMar>
-          </w:tcPr>
-          <w:p>
-            <w:pPr>
-              <w:widowControl w:val="0"/>
-              <w:pBdr>
-                <w:top w:val="nil"/>
-                <w:left w:val="nil"/>
-                <w:bottom w:val="nil"/>
-                <w:right w:val="nil"/>
-                <w:between w:val="nil"/>
-              </w:pBdr>
-              <w:spacing w:line="240" w:lineRule="auto"/>
-            </w:pPr>
-            <w:r>
-              <w:t>Dr Suzanne Little</w:t>
-            </w:r>
-          </w:p>
-        </w:tc>
-      </w:tr>
-    </w:tbl>
-    <w:p>
-      <w:pPr>
-        <w:jc w:val="both"/>
-      </w:pPr>
-    </w:p>
-    <w:p>
-      <w:pPr>
-        <w:jc w:val="both"/>
-      </w:pPr>
-    </w:p>
-    <w:p>
-      <w:pPr>
-        <w:jc w:val="both"/>
-      </w:pPr>
       <w:r>
         <w:t xml:space="preserve">I declare that this material, which I now submit for assessment, is entirely my own work and has not been taken from the work of others, save and to the extent that such work has been cited and acknowledged within the text of my work. I understand that plagiarism, collusion, and copying are grave and serious offences in the university and accept the penalties that would be imposed should I engage in plagiarism, collusion or copying. I have read and understood the Assignment Regulations. I have identified and included the source of all facts, ideas, opinions, and viewpoints of others in the assignment references. Direct quotations from books, journal articles, internet sources, module text, or any other source whatsoever are acknowledged and the source cited are identified in the assignment references. This assignment, or any part of it, has not been previously submitted by me or any other person for assessment on this or any other course of study. </w:t>
       </w:r>
@@ -576,8 +59,6 @@
       <w:r>
         <w:tab/>
       </w:r>
-      <w:bookmarkStart w:id="1" w:name="_GoBack"/>
-      <w:bookmarkEnd w:id="1"/>
       <w:r>
         <w:tab/>
       </w:r>
@@ -627,13 +108,7 @@
     </w:p>
     <w:p>
       <w:r>
-        <w:t xml:space="preserve">For this assignment, I am exploring the </w:t>
-      </w:r>
-      <w:r>
-        <w:t>European Soccer</w:t>
-      </w:r>
-      <w:r>
-        <w:t xml:space="preserve"> dataset from </w:t>
+        <w:t xml:space="preserve">For this assignment, I am exploring the European Soccer dataset from </w:t>
       </w:r>
       <w:proofErr w:type="spellStart"/>
       <w:r>
@@ -641,10 +116,7 @@
       </w:r>
       <w:proofErr w:type="spellEnd"/>
       <w:r>
-        <w:t>. I am trying to answer the following q</w:t>
-      </w:r>
-      <w:r>
-        <w:t>uestions.</w:t>
+        <w:t>. I am trying to answer the following questions.</w:t>
       </w:r>
     </w:p>
     <w:p>
@@ -656,10 +128,7 @@
         </w:numPr>
       </w:pPr>
       <w:r>
-        <w:t xml:space="preserve">Comparison of different attributes of </w:t>
-      </w:r>
-      <w:r>
-        <w:t xml:space="preserve">Lionel </w:t>
+        <w:t xml:space="preserve">Comparison of different attributes of Lionel </w:t>
       </w:r>
       <w:proofErr w:type="spellStart"/>
       <w:r>
@@ -667,13 +136,7 @@
       </w:r>
       <w:proofErr w:type="spellEnd"/>
       <w:r>
-        <w:t xml:space="preserve"> and </w:t>
-      </w:r>
-      <w:r>
-        <w:t>Cristiano Ronaldo</w:t>
-      </w:r>
-      <w:r>
-        <w:t xml:space="preserve"> in order to conclude who is superior?</w:t>
+        <w:t xml:space="preserve"> and Cristiano Ronaldo in order to conclude who is superior?</w:t>
       </w:r>
     </w:p>
     <w:p>
@@ -691,40 +154,7 @@
     <w:p/>
     <w:p>
       <w:r>
-        <w:t>To visualize the</w:t>
-      </w:r>
-      <w:r>
-        <w:t>se</w:t>
-      </w:r>
-      <w:r>
-        <w:t xml:space="preserve"> question</w:t>
-      </w:r>
-      <w:r>
-        <w:t>s,</w:t>
-      </w:r>
-      <w:r>
-        <w:t xml:space="preserve"> I have used an interactive </w:t>
-      </w:r>
-      <w:r>
-        <w:t>radar</w:t>
-      </w:r>
-      <w:r>
-        <w:t xml:space="preserve"> plot to show </w:t>
-      </w:r>
-      <w:r>
-        <w:t xml:space="preserve">attributes of each player and a hover function to get most of the information from the graph, and </w:t>
-      </w:r>
-      <w:r>
-        <w:t xml:space="preserve">to visualize question 2, I have used a </w:t>
-      </w:r>
-      <w:r>
-        <w:t>Sunburst</w:t>
-      </w:r>
-      <w:r>
-        <w:t xml:space="preserve"> </w:t>
-      </w:r>
-      <w:r>
-        <w:t xml:space="preserve">graph </w:t>
+        <w:t xml:space="preserve">To visualize these questions, I have used an interactive radar plot to show attributes of each player and a hover function to get most of the information from the graph, and to visualize question 2, I have used a Sunburst graph </w:t>
       </w:r>
       <w:r>
         <w:t xml:space="preserve">to create a parent child relationship between different attributes so the user can drill down into data to inspect more. I have used </w:t>
@@ -869,10 +299,7 @@
         </w:numPr>
       </w:pPr>
       <w:r>
-        <w:t xml:space="preserve">Number of rows: </w:t>
-      </w:r>
-      <w:r>
-        <w:t>184000</w:t>
+        <w:t>Number of rows: 184000</w:t>
       </w:r>
     </w:p>
     <w:p>
@@ -884,10 +311,7 @@
         </w:numPr>
       </w:pPr>
       <w:r>
-        <w:t>Number of Columns:</w:t>
-      </w:r>
-      <w:r>
-        <w:t xml:space="preserve"> 42</w:t>
+        <w:t>Number of Columns: 42</w:t>
       </w:r>
     </w:p>
     <w:p/>
@@ -905,10 +329,7 @@
         </w:numPr>
       </w:pPr>
       <w:r>
-        <w:t xml:space="preserve">Number of rows: </w:t>
-      </w:r>
-      <w:r>
-        <w:t>26000</w:t>
+        <w:t>Number of rows: 26000</w:t>
       </w:r>
     </w:p>
     <w:p>
@@ -920,10 +341,7 @@
         </w:numPr>
       </w:pPr>
       <w:r>
-        <w:t>Number of Columns:</w:t>
-      </w:r>
-      <w:r>
-        <w:t xml:space="preserve"> 115</w:t>
+        <w:t>Number of Columns: 115</w:t>
       </w:r>
     </w:p>
     <w:p/>
@@ -954,10 +372,7 @@
       </w:r>
       <w:proofErr w:type="spellEnd"/>
       <w:r>
-        <w:t>, birthday, height, weight</w:t>
-      </w:r>
-      <w:r>
-        <w:t xml:space="preserve"> etc.</w:t>
+        <w:t>, birthday, height, weight etc.</w:t>
       </w:r>
     </w:p>
     <w:p/>
@@ -1118,10 +533,7 @@
         <w:t xml:space="preserve"> Attributes are i</w:t>
       </w:r>
       <w:r>
-        <w:t>d</w:t>
-      </w:r>
-      <w:r>
-        <w:t xml:space="preserve">, </w:t>
+        <w:t xml:space="preserve">d, </w:t>
       </w:r>
       <w:proofErr w:type="spellStart"/>
       <w:r>
@@ -1129,10 +541,7 @@
       </w:r>
       <w:proofErr w:type="spellEnd"/>
       <w:r>
-        <w:t xml:space="preserve"> - to link country and league table and</w:t>
-      </w:r>
-      <w:r>
-        <w:t xml:space="preserve"> name</w:t>
+        <w:t xml:space="preserve"> - to link country and league table and name</w:t>
       </w:r>
     </w:p>
     <w:p/>

--- a/European Soccer Dataset/report.docx
+++ b/European Soccer Dataset/report.docx
@@ -4,47 +4,9 @@
   <w:background w:color="FFFFFF"/>
   <w:body>
     <w:p>
-      <w:pPr>
-        <w:jc w:val="both"/>
-      </w:pPr>
       <w:bookmarkStart w:id="0" w:name="_GoBack"/>
       <w:bookmarkEnd w:id="0"/>
-      <w:r>
-        <w:t xml:space="preserve">I declare that this material, which I now submit for assessment, is entirely my own work and has not been taken from the work of others, save and to the extent that such work has been cited and acknowledged within the text of my work. I understand that plagiarism, collusion, and copying are grave and serious offences in the university and accept the penalties that would be imposed should I engage in plagiarism, collusion or copying. I have read and understood the Assignment Regulations. I have identified and included the source of all facts, ideas, opinions, and viewpoints of others in the assignment references. Direct quotations from books, journal articles, internet sources, module text, or any other source whatsoever are acknowledged and the source cited are identified in the assignment references. This assignment, or any part of it, has not been previously submitted by me or any other person for assessment on this or any other course of study. </w:t>
-      </w:r>
-    </w:p>
-    <w:p/>
-    <w:p>
-      <w:r>
-        <w:t xml:space="preserve">I have read and understood the referencing guidelines found at </w:t>
-      </w:r>
-      <w:hyperlink r:id="rId5">
-        <w:r>
-          <w:rPr>
-            <w:color w:val="1155CC"/>
-            <w:u w:val="single"/>
-          </w:rPr>
-          <w:t>http://www.dcu.ie/info/regulations/plagiarism.shtml</w:t>
-        </w:r>
-      </w:hyperlink>
-      <w:r>
-        <w:t xml:space="preserve">, </w:t>
-      </w:r>
-      <w:hyperlink r:id="rId6">
-        <w:r>
-          <w:rPr>
-            <w:color w:val="1155CC"/>
-            <w:u w:val="single"/>
-          </w:rPr>
-          <w:t>https://www4.dcu.ie/students/az/plagiarism</w:t>
-        </w:r>
-      </w:hyperlink>
-      <w:r>
-        <w:t xml:space="preserve"> and/or recommended in the assignment guidelines</w:t>
-      </w:r>
-    </w:p>
-    <w:p/>
-    <w:p/>
+    </w:p>
     <w:p/>
     <w:p>
       <w:r>

--- a/European Soccer Dataset/report.docx
+++ b/European Soccer Dataset/report.docx
@@ -3,37 +3,32 @@
 <w:document xmlns:wpc="http://schemas.microsoft.com/office/word/2010/wordprocessingCanvas" xmlns:mc="http://schemas.openxmlformats.org/markup-compatibility/2006" xmlns:o="urn:schemas-microsoft-com:office:office" xmlns:r="http://schemas.openxmlformats.org/officeDocument/2006/relationships" xmlns:m="http://schemas.openxmlformats.org/officeDocument/2006/math" xmlns:v="urn:schemas-microsoft-com:vml" xmlns:wp14="http://schemas.microsoft.com/office/word/2010/wordprocessingDrawing" xmlns:wp="http://schemas.openxmlformats.org/drawingml/2006/wordprocessingDrawing" xmlns:w10="urn:schemas-microsoft-com:office:word" xmlns:w="http://schemas.openxmlformats.org/wordprocessingml/2006/main" xmlns:w14="http://schemas.microsoft.com/office/word/2010/wordml" xmlns:w15="http://schemas.microsoft.com/office/word/2012/wordml" xmlns:wpg="http://schemas.microsoft.com/office/word/2010/wordprocessingGroup" xmlns:wpi="http://schemas.microsoft.com/office/word/2010/wordprocessingInk" xmlns:wne="http://schemas.microsoft.com/office/word/2006/wordml" xmlns:wps="http://schemas.microsoft.com/office/word/2010/wordprocessingShape" mc:Ignorable="w14 w15 wp14">
   <w:background w:color="FFFFFF"/>
   <w:body>
-    <w:p>
+    <w:p/>
+    <w:p/>
+    <w:p>
+      <w:r>
+        <w:t>Name:</w:t>
+      </w:r>
+      <w:r>
+        <w:t xml:space="preserve"> Sachin Mahesh</w:t>
+      </w:r>
+      <w:r>
+        <w:tab/>
+      </w:r>
+      <w:r>
+        <w:tab/>
+      </w:r>
+      <w:r>
+        <w:tab/>
+      </w:r>
+      <w:r>
+        <w:tab/>
+      </w:r>
+      <w:r>
+        <w:tab/>
+      </w:r>
       <w:bookmarkStart w:id="0" w:name="_GoBack"/>
       <w:bookmarkEnd w:id="0"/>
-    </w:p>
-    <w:p/>
-    <w:p>
-      <w:r>
-        <w:t>Name:</w:t>
-      </w:r>
-      <w:r>
-        <w:t xml:space="preserve"> Sachin Mahesh</w:t>
-      </w:r>
-      <w:r>
-        <w:tab/>
-      </w:r>
-      <w:r>
-        <w:tab/>
-      </w:r>
-      <w:r>
-        <w:tab/>
-      </w:r>
-      <w:r>
-        <w:tab/>
-      </w:r>
-      <w:r>
-        <w:tab/>
-        <w:t xml:space="preserve">       </w:t>
-      </w:r>
-      <w:r>
-        <w:t>Date: __________________</w:t>
-      </w:r>
     </w:p>
     <w:p>
       <w:r>
@@ -777,6 +772,56 @@
     </w:sectPr>
   </w:body>
 </w:document>
+</file>
+
+<file path=word/endnotes.xml><?xml version="1.0" encoding="utf-8"?>
+<w:endnotes xmlns:wpc="http://schemas.microsoft.com/office/word/2010/wordprocessingCanvas" xmlns:mc="http://schemas.openxmlformats.org/markup-compatibility/2006" xmlns:o="urn:schemas-microsoft-com:office:office" xmlns:r="http://schemas.openxmlformats.org/officeDocument/2006/relationships" xmlns:m="http://schemas.openxmlformats.org/officeDocument/2006/math" xmlns:v="urn:schemas-microsoft-com:vml" xmlns:wp14="http://schemas.microsoft.com/office/word/2010/wordprocessingDrawing" xmlns:wp="http://schemas.openxmlformats.org/drawingml/2006/wordprocessingDrawing" xmlns:w10="urn:schemas-microsoft-com:office:word" xmlns:w="http://schemas.openxmlformats.org/wordprocessingml/2006/main" xmlns:w14="http://schemas.microsoft.com/office/word/2010/wordml" xmlns:w15="http://schemas.microsoft.com/office/word/2012/wordml" xmlns:wpg="http://schemas.microsoft.com/office/word/2010/wordprocessingGroup" xmlns:wpi="http://schemas.microsoft.com/office/word/2010/wordprocessingInk" xmlns:wne="http://schemas.microsoft.com/office/word/2006/wordml" xmlns:wps="http://schemas.microsoft.com/office/word/2010/wordprocessingShape" mc:Ignorable="w14 w15 wp14">
+  <w:endnote w:type="separator" w:id="-1">
+    <w:p>
+      <w:pPr>
+        <w:spacing w:line="240" w:lineRule="auto"/>
+      </w:pPr>
+      <w:r>
+        <w:separator/>
+      </w:r>
+    </w:p>
+  </w:endnote>
+  <w:endnote w:type="continuationSeparator" w:id="0">
+    <w:p>
+      <w:pPr>
+        <w:spacing w:line="240" w:lineRule="auto"/>
+      </w:pPr>
+      <w:r>
+        <w:continuationSeparator/>
+      </w:r>
+    </w:p>
+  </w:endnote>
+</w:endnotes>
+</file>
+
+<file path=word/footnotes.xml><?xml version="1.0" encoding="utf-8"?>
+<w:footnotes xmlns:wpc="http://schemas.microsoft.com/office/word/2010/wordprocessingCanvas" xmlns:mc="http://schemas.openxmlformats.org/markup-compatibility/2006" xmlns:o="urn:schemas-microsoft-com:office:office" xmlns:r="http://schemas.openxmlformats.org/officeDocument/2006/relationships" xmlns:m="http://schemas.openxmlformats.org/officeDocument/2006/math" xmlns:v="urn:schemas-microsoft-com:vml" xmlns:wp14="http://schemas.microsoft.com/office/word/2010/wordprocessingDrawing" xmlns:wp="http://schemas.openxmlformats.org/drawingml/2006/wordprocessingDrawing" xmlns:w10="urn:schemas-microsoft-com:office:word" xmlns:w="http://schemas.openxmlformats.org/wordprocessingml/2006/main" xmlns:w14="http://schemas.microsoft.com/office/word/2010/wordml" xmlns:w15="http://schemas.microsoft.com/office/word/2012/wordml" xmlns:wpg="http://schemas.microsoft.com/office/word/2010/wordprocessingGroup" xmlns:wpi="http://schemas.microsoft.com/office/word/2010/wordprocessingInk" xmlns:wne="http://schemas.microsoft.com/office/word/2006/wordml" xmlns:wps="http://schemas.microsoft.com/office/word/2010/wordprocessingShape" mc:Ignorable="w14 w15 wp14">
+  <w:footnote w:type="separator" w:id="-1">
+    <w:p>
+      <w:pPr>
+        <w:spacing w:line="240" w:lineRule="auto"/>
+      </w:pPr>
+      <w:r>
+        <w:separator/>
+      </w:r>
+    </w:p>
+  </w:footnote>
+  <w:footnote w:type="continuationSeparator" w:id="0">
+    <w:p>
+      <w:pPr>
+        <w:spacing w:line="240" w:lineRule="auto"/>
+      </w:pPr>
+      <w:r>
+        <w:continuationSeparator/>
+      </w:r>
+    </w:p>
+  </w:footnote>
+</w:footnotes>
 </file>
 
 <file path=word/numbering.xml><?xml version="1.0" encoding="utf-8"?>
@@ -2023,6 +2068,50 @@
       <w:contextualSpacing/>
     </w:pPr>
   </w:style>
+  <w:style w:type="paragraph" w:styleId="Header">
+    <w:name w:val="header"/>
+    <w:basedOn w:val="Normal"/>
+    <w:link w:val="HeaderChar"/>
+    <w:uiPriority w:val="99"/>
+    <w:unhideWhenUsed/>
+    <w:rsid w:val="006C07A3"/>
+    <w:pPr>
+      <w:tabs>
+        <w:tab w:val="center" w:pos="4513"/>
+        <w:tab w:val="right" w:pos="9026"/>
+      </w:tabs>
+      <w:spacing w:line="240" w:lineRule="auto"/>
+    </w:pPr>
+  </w:style>
+  <w:style w:type="character" w:customStyle="1" w:styleId="HeaderChar">
+    <w:name w:val="Header Char"/>
+    <w:basedOn w:val="DefaultParagraphFont"/>
+    <w:link w:val="Header"/>
+    <w:uiPriority w:val="99"/>
+    <w:rsid w:val="006C07A3"/>
+  </w:style>
+  <w:style w:type="paragraph" w:styleId="Footer">
+    <w:name w:val="footer"/>
+    <w:basedOn w:val="Normal"/>
+    <w:link w:val="FooterChar"/>
+    <w:uiPriority w:val="99"/>
+    <w:unhideWhenUsed/>
+    <w:rsid w:val="006C07A3"/>
+    <w:pPr>
+      <w:tabs>
+        <w:tab w:val="center" w:pos="4513"/>
+        <w:tab w:val="right" w:pos="9026"/>
+      </w:tabs>
+      <w:spacing w:line="240" w:lineRule="auto"/>
+    </w:pPr>
+  </w:style>
+  <w:style w:type="character" w:customStyle="1" w:styleId="FooterChar">
+    <w:name w:val="Footer Char"/>
+    <w:basedOn w:val="DefaultParagraphFont"/>
+    <w:link w:val="Footer"/>
+    <w:uiPriority w:val="99"/>
+    <w:rsid w:val="006C07A3"/>
+  </w:style>
 </w:styles>
 </file>
 

--- a/European Soccer Dataset/report.docx
+++ b/European Soccer Dataset/report.docx
@@ -3,49 +3,18 @@
 <w:document xmlns:wpc="http://schemas.microsoft.com/office/word/2010/wordprocessingCanvas" xmlns:mc="http://schemas.openxmlformats.org/markup-compatibility/2006" xmlns:o="urn:schemas-microsoft-com:office:office" xmlns:r="http://schemas.openxmlformats.org/officeDocument/2006/relationships" xmlns:m="http://schemas.openxmlformats.org/officeDocument/2006/math" xmlns:v="urn:schemas-microsoft-com:vml" xmlns:wp14="http://schemas.microsoft.com/office/word/2010/wordprocessingDrawing" xmlns:wp="http://schemas.openxmlformats.org/drawingml/2006/wordprocessingDrawing" xmlns:w10="urn:schemas-microsoft-com:office:word" xmlns:w="http://schemas.openxmlformats.org/wordprocessingml/2006/main" xmlns:w14="http://schemas.microsoft.com/office/word/2010/wordml" xmlns:w15="http://schemas.microsoft.com/office/word/2012/wordml" xmlns:wpg="http://schemas.microsoft.com/office/word/2010/wordprocessingGroup" xmlns:wpi="http://schemas.microsoft.com/office/word/2010/wordprocessingInk" xmlns:wne="http://schemas.microsoft.com/office/word/2006/wordml" xmlns:wps="http://schemas.microsoft.com/office/word/2010/wordprocessingShape" mc:Ignorable="w14 w15 wp14">
   <w:background w:color="FFFFFF"/>
   <w:body>
-    <w:p/>
-    <w:p/>
-    <w:p>
-      <w:r>
-        <w:t>Name:</w:t>
-      </w:r>
-      <w:r>
-        <w:t xml:space="preserve"> Sachin Mahesh</w:t>
-      </w:r>
-      <w:r>
-        <w:tab/>
-      </w:r>
-      <w:r>
-        <w:tab/>
-      </w:r>
-      <w:r>
-        <w:tab/>
-      </w:r>
-      <w:r>
-        <w:tab/>
-      </w:r>
-      <w:r>
-        <w:tab/>
-      </w:r>
-      <w:bookmarkStart w:id="0" w:name="_GoBack"/>
-      <w:bookmarkEnd w:id="0"/>
-    </w:p>
-    <w:p>
-      <w:r>
-        <w:br w:type="page"/>
-      </w:r>
-    </w:p>
     <w:p>
       <w:pPr>
         <w:rPr>
           <w:b/>
         </w:rPr>
       </w:pPr>
+      <w:bookmarkStart w:id="0" w:name="_GoBack"/>
+      <w:bookmarkEnd w:id="0"/>
       <w:r>
         <w:rPr>
           <w:b/>
         </w:rPr>
-        <w:lastRenderedPageBreak/>
         <w:t>Data Analysis and Visualisation of European Soccer Dataset</w:t>
       </w:r>
     </w:p>
@@ -65,15 +34,7 @@
     </w:p>
     <w:p>
       <w:r>
-        <w:t xml:space="preserve">For this assignment, I am exploring the European Soccer dataset from </w:t>
-      </w:r>
-      <w:proofErr w:type="spellStart"/>
-      <w:r>
-        <w:t>Kaggle</w:t>
-      </w:r>
-      <w:proofErr w:type="spellEnd"/>
-      <w:r>
-        <w:t>. I am trying to answer the following questions.</w:t>
+        <w:t>For this assignment, I am exploring the European Soccer dataset from Kaggle. I am trying to answer the following questions.</w:t>
       </w:r>
     </w:p>
     <w:p>
@@ -85,15 +46,7 @@
         </w:numPr>
       </w:pPr>
       <w:r>
-        <w:t xml:space="preserve">Comparison of different attributes of Lionel </w:t>
-      </w:r>
-      <w:proofErr w:type="spellStart"/>
-      <w:r>
-        <w:t>Messi</w:t>
-      </w:r>
-      <w:proofErr w:type="spellEnd"/>
-      <w:r>
-        <w:t xml:space="preserve"> and Cristiano Ronaldo in order to conclude who is superior?</w:t>
+        <w:t>Comparison of different attributes of Lionel Messi and Cristiano Ronaldo in order to conclude who is superior?</w:t>
       </w:r>
     </w:p>
     <w:p>
@@ -117,26 +70,13 @@
         <w:t xml:space="preserve">to create a parent child relationship between different attributes so the user can drill down into data to inspect more. I have used </w:t>
       </w:r>
       <w:r>
-        <w:t xml:space="preserve">Python and </w:t>
-      </w:r>
-      <w:proofErr w:type="spellStart"/>
-      <w:r>
-        <w:t>Jupyter</w:t>
-      </w:r>
-      <w:proofErr w:type="spellEnd"/>
-      <w:r>
-        <w:t xml:space="preserve"> Notebook for the purpose of data cleaning and visualizations.</w:t>
+        <w:t>Python and Jupyter Notebook for the purpose of data cleaning and visualizations.</w:t>
       </w:r>
     </w:p>
     <w:p/>
     <w:p>
-      <w:proofErr w:type="spellStart"/>
-      <w:r>
-        <w:t>Messi</w:t>
-      </w:r>
-      <w:proofErr w:type="spellEnd"/>
-      <w:r>
-        <w:t xml:space="preserve"> excels in few attributes but Ronaldo has a slightly more overall rating, which makes him win the fight on paper</w:t>
+      <w:r>
+        <w:t>Messi excels in few attributes but Ronaldo has a slightly more overall rating, which makes him win the fight on paper</w:t>
       </w:r>
     </w:p>
     <w:p>
@@ -160,20 +100,10 @@
     <w:p/>
     <w:p>
       <w:r>
-        <w:t xml:space="preserve">Dataset used for this assignment is European Soccer Dataset from </w:t>
-      </w:r>
-      <w:proofErr w:type="spellStart"/>
-      <w:proofErr w:type="gramStart"/>
-      <w:r>
-        <w:t>kaggle</w:t>
-      </w:r>
-      <w:proofErr w:type="spellEnd"/>
-      <w:r>
-        <w:t>[</w:t>
-      </w:r>
-      <w:proofErr w:type="gramEnd"/>
-      <w:r>
-        <w:t>1]</w:t>
+        <w:t>Dataset used for this assignment is European Soccer Dataset from kaggle</w:t>
+      </w:r>
+      <w:r>
+        <w:t>[1]</w:t>
       </w:r>
       <w:r>
         <w:t xml:space="preserve">, format of the dataset is an </w:t>
@@ -238,14 +168,12 @@
       <w:r>
         <w:t xml:space="preserve">Dataset 2: </w:t>
       </w:r>
-      <w:proofErr w:type="spellStart"/>
       <w:r>
         <w:t>Player_</w:t>
       </w:r>
       <w:r>
         <w:t>Attributes</w:t>
       </w:r>
-      <w:proofErr w:type="spellEnd"/>
     </w:p>
     <w:p>
       <w:pPr>
@@ -315,33 +243,18 @@
       <w:r>
         <w:t xml:space="preserve">which is linked to other tables. Few of the attributes are </w:t>
       </w:r>
-      <w:proofErr w:type="spellStart"/>
-      <w:r>
-        <w:t>player_api_id</w:t>
-      </w:r>
-      <w:proofErr w:type="spellEnd"/>
-      <w:r>
-        <w:t xml:space="preserve">, </w:t>
-      </w:r>
-      <w:proofErr w:type="spellStart"/>
-      <w:r>
-        <w:t>player_name</w:t>
-      </w:r>
-      <w:proofErr w:type="spellEnd"/>
-      <w:r>
-        <w:t>, birthday, height, weight etc.</w:t>
+      <w:r>
+        <w:t>player_api_id, player_name, birthday, height, weight etc.</w:t>
       </w:r>
     </w:p>
     <w:p/>
     <w:p>
-      <w:proofErr w:type="spellStart"/>
       <w:r>
         <w:rPr>
           <w:b/>
         </w:rPr>
         <w:t>Player_Attributes</w:t>
       </w:r>
-      <w:proofErr w:type="spellEnd"/>
       <w:r>
         <w:t xml:space="preserve"> table</w:t>
       </w:r>
@@ -362,53 +275,16 @@
           <w:b/>
         </w:rPr>
         <w:lastRenderedPageBreak/>
-        <w:t xml:space="preserve">Team and </w:t>
-      </w:r>
-      <w:proofErr w:type="spellStart"/>
-      <w:r>
-        <w:rPr>
-          <w:b/>
-        </w:rPr>
-        <w:t>Team_Attributes</w:t>
-      </w:r>
-      <w:proofErr w:type="spellEnd"/>
+        <w:t>Team and Team_Attributes</w:t>
+      </w:r>
       <w:r>
         <w:t xml:space="preserve"> tables consists of 2000 rows and 30 columns combined which gives information about each team and their mentality during the game.</w:t>
       </w:r>
       <w:r>
         <w:t xml:space="preserve"> Few of the attributes are </w:t>
       </w:r>
-      <w:proofErr w:type="spellStart"/>
-      <w:r>
-        <w:t>defencePressure</w:t>
-      </w:r>
-      <w:proofErr w:type="spellEnd"/>
-      <w:r>
-        <w:t xml:space="preserve">, </w:t>
-      </w:r>
-      <w:proofErr w:type="spellStart"/>
-      <w:r>
-        <w:t>PlaySpeed</w:t>
-      </w:r>
-      <w:proofErr w:type="spellEnd"/>
-      <w:r>
-        <w:t xml:space="preserve">, </w:t>
-      </w:r>
-      <w:proofErr w:type="spellStart"/>
-      <w:r>
-        <w:t>PlayPositioning</w:t>
-      </w:r>
-      <w:proofErr w:type="spellEnd"/>
-      <w:r>
-        <w:t xml:space="preserve">, </w:t>
-      </w:r>
-      <w:proofErr w:type="spellStart"/>
-      <w:r>
-        <w:t>DefenderLine</w:t>
-      </w:r>
-      <w:proofErr w:type="spellEnd"/>
-      <w:r>
-        <w:t xml:space="preserve"> etc.</w:t>
+      <w:r>
+        <w:t>defencePressure, PlaySpeed, PlayPositioning, DefenderLine etc.</w:t>
       </w:r>
     </w:p>
     <w:p/>
@@ -423,47 +299,7 @@
         <w:t xml:space="preserve"> table is the main table where all the data is linked to, it has 26000 rows and 155 columns</w:t>
       </w:r>
       <w:r>
-        <w:t xml:space="preserve"> (</w:t>
-      </w:r>
-      <w:proofErr w:type="spellStart"/>
-      <w:r>
-        <w:t>match_api_id</w:t>
-      </w:r>
-      <w:proofErr w:type="spellEnd"/>
-      <w:r>
-        <w:t xml:space="preserve">, </w:t>
-      </w:r>
-      <w:proofErr w:type="spellStart"/>
-      <w:r>
-        <w:t>home_team_api_id</w:t>
-      </w:r>
-      <w:proofErr w:type="spellEnd"/>
-      <w:r>
-        <w:t xml:space="preserve">, </w:t>
-      </w:r>
-      <w:proofErr w:type="spellStart"/>
-      <w:r>
-        <w:t>away_team_api_id</w:t>
-      </w:r>
-      <w:proofErr w:type="spellEnd"/>
-      <w:r>
-        <w:t xml:space="preserve">, </w:t>
-      </w:r>
-      <w:proofErr w:type="spellStart"/>
-      <w:r>
-        <w:t>home_team_goal</w:t>
-      </w:r>
-      <w:proofErr w:type="spellEnd"/>
-      <w:r>
-        <w:t xml:space="preserve">, </w:t>
-      </w:r>
-      <w:proofErr w:type="spellStart"/>
-      <w:r>
-        <w:t>away_team_goal</w:t>
-      </w:r>
-      <w:proofErr w:type="spellEnd"/>
-      <w:r>
-        <w:t xml:space="preserve"> etc.)</w:t>
+        <w:t xml:space="preserve"> (match_api_id, home_team_api_id, away_team_api_id, home_team_goal, away_team_goal etc.)</w:t>
       </w:r>
       <w:r>
         <w:t xml:space="preserve"> and describes about each player involved in that particular game and his respective country, team, season and league he belongs to</w:t>
@@ -490,15 +326,7 @@
         <w:t xml:space="preserve"> Attributes are i</w:t>
       </w:r>
       <w:r>
-        <w:t xml:space="preserve">d, </w:t>
-      </w:r>
-      <w:proofErr w:type="spellStart"/>
-      <w:r>
-        <w:t>country_id</w:t>
-      </w:r>
-      <w:proofErr w:type="spellEnd"/>
-      <w:r>
-        <w:t xml:space="preserve"> - to link country and league table and name</w:t>
+        <w:t>d, country_id - to link country and league table and name</w:t>
       </w:r>
     </w:p>
     <w:p/>
@@ -545,33 +373,17 @@
         <w:rPr>
           <w:b/>
         </w:rPr>
-        <w:t xml:space="preserve">Player and </w:t>
-      </w:r>
-      <w:proofErr w:type="spellStart"/>
+        <w:t>Player and Player_Attributes</w:t>
+      </w:r>
       <w:r>
         <w:rPr>
           <w:b/>
         </w:rPr>
-        <w:t>Player_Attributes</w:t>
-      </w:r>
-      <w:proofErr w:type="spellEnd"/>
-      <w:r>
-        <w:rPr>
-          <w:b/>
-        </w:rPr>
-        <w:t xml:space="preserve">, League and </w:t>
-      </w:r>
-      <w:proofErr w:type="gramStart"/>
-      <w:r>
-        <w:rPr>
-          <w:b/>
-        </w:rPr>
-        <w:t xml:space="preserve">match </w:t>
+        <w:t xml:space="preserve">, League and match </w:t>
       </w:r>
       <w:r>
         <w:t>)</w:t>
       </w:r>
-      <w:proofErr w:type="gramEnd"/>
       <w:r>
         <w:t xml:space="preserve"> to generate</w:t>
       </w:r>
@@ -614,28 +426,24 @@
       <w:r>
         <w:t>n order to do that I had to perform a full outer join on “</w:t>
       </w:r>
-      <w:proofErr w:type="spellStart"/>
       <w:r>
         <w:rPr>
           <w:b/>
         </w:rPr>
         <w:t>player_api_id</w:t>
       </w:r>
-      <w:proofErr w:type="spellEnd"/>
       <w:r>
         <w:t xml:space="preserve">” </w:t>
       </w:r>
       <w:r>
         <w:t>and “</w:t>
       </w:r>
-      <w:proofErr w:type="spellStart"/>
       <w:r>
         <w:rPr>
           <w:b/>
         </w:rPr>
         <w:t>country_id</w:t>
       </w:r>
-      <w:proofErr w:type="spellEnd"/>
       <w:r>
         <w:t xml:space="preserve">” </w:t>
       </w:r>

--- a/European Soccer Dataset/report.docx
+++ b/European Soccer Dataset/report.docx
@@ -9,8 +9,6 @@
           <w:b/>
         </w:rPr>
       </w:pPr>
-      <w:bookmarkStart w:id="0" w:name="_GoBack"/>
-      <w:bookmarkEnd w:id="0"/>
       <w:r>
         <w:rPr>
           <w:b/>
@@ -20,10 +18,19 @@
     </w:p>
     <w:p/>
     <w:p>
-      <w:r>
-        <w:t>Abstract (max 200 words)</w:t>
-      </w:r>
-    </w:p>
+      <w:pPr>
+        <w:rPr>
+          <w:b/>
+        </w:rPr>
+      </w:pPr>
+      <w:r>
+        <w:rPr>
+          <w:b/>
+        </w:rPr>
+        <w:t>Abstract</w:t>
+      </w:r>
+    </w:p>
+    <w:p/>
     <w:p>
       <w:r>
         <w:t xml:space="preserve">European Soccer has been one of the most followed sports in the world, which hosts a lot of leagues and has been home for many great players the world as ever seen, analysing such a rich dataset to find some insight and </w:t>
@@ -94,7 +101,7 @@
         <w:rPr>
           <w:b/>
         </w:rPr>
-        <w:t>1. Dataset [½ page]</w:t>
+        <w:t>1. Dataset</w:t>
       </w:r>
     </w:p>
     <w:p/>
@@ -274,7 +281,6 @@
         <w:rPr>
           <w:b/>
         </w:rPr>
-        <w:lastRenderedPageBreak/>
         <w:t>Team and Team_Attributes</w:t>
       </w:r>
       <w:r>
@@ -352,7 +358,13 @@
         <w:rPr>
           <w:b/>
         </w:rPr>
-        <w:t>2. Data Exploration, Processing, Cleaning and/or Integration [½ page]</w:t>
+        <w:t>2. Data Exploration, Processing, Clea</w:t>
+      </w:r>
+      <w:r>
+        <w:rPr>
+          <w:b/>
+        </w:rPr>
+        <w:t>ning and/or Integration</w:t>
       </w:r>
     </w:p>
     <w:p/>
@@ -484,74 +496,75 @@
       </w:r>
     </w:p>
     <w:p/>
+    <w:p>
+      <w:bookmarkStart w:id="0" w:name="_GoBack"/>
+      <w:bookmarkEnd w:id="0"/>
+    </w:p>
+    <w:p>
+      <w:r>
+        <w:t>What did you need to do to prepare the dataset(s) to create your graph/chart?</w:t>
+      </w:r>
+    </w:p>
+    <w:p>
+      <w:r>
+        <w:t>How did you choose the attributes to visualise?</w:t>
+      </w:r>
+    </w:p>
     <w:p/>
+    <w:p>
+      <w:r>
+        <w:t>3. Visualisation [½-1 page]</w:t>
+      </w:r>
+    </w:p>
+    <w:p>
+      <w:r>
+        <w:t>Screenshot or image of visualisation</w:t>
+      </w:r>
+    </w:p>
+    <w:p>
+      <w:r>
+        <w:t>Explain your choice of chart or graph type - what relationship or data type are you showing?</w:t>
+      </w:r>
+    </w:p>
+    <w:p>
+      <w:r>
+        <w:t>Design choices - justify your use of colour, shapes, marks, layout, structure, font, labels</w:t>
+      </w:r>
+    </w:p>
+    <w:p>
+      <w:r>
+        <w:t>Any interactivity or animation and how it helps answer your question</w:t>
+      </w:r>
+    </w:p>
+    <w:p>
+      <w:r>
+        <w:t>List of tools or libraries used</w:t>
+      </w:r>
+    </w:p>
     <w:p/>
+    <w:p>
+      <w:r>
+        <w:t>4. Conclusion [½ page]</w:t>
+      </w:r>
+    </w:p>
+    <w:p>
+      <w:r>
+        <w:t>Critically analyse the outcome of your visualisation.</w:t>
+      </w:r>
+    </w:p>
+    <w:p>
+      <w:r>
+        <w:t>Were there aspects that you think could be improved upon?</w:t>
+      </w:r>
+    </w:p>
+    <w:p>
+      <w:r>
+        <w:t>Were there effects or functionality that you were technically unable to achieve?</w:t>
+      </w:r>
+    </w:p>
     <w:p/>
     <w:p>
       <w:r>
-        <w:t>What did you need to do to prepare the dataset(s) to create your graph/chart?</w:t>
-      </w:r>
-    </w:p>
-    <w:p>
-      <w:r>
-        <w:t>How did you choose the attributes to visualise?</w:t>
-      </w:r>
-    </w:p>
-    <w:p/>
-    <w:p>
-      <w:r>
-        <w:t>3. Visualisation [½-1 page]</w:t>
-      </w:r>
-    </w:p>
-    <w:p>
-      <w:r>
-        <w:t>Screenshot or image of visualisation</w:t>
-      </w:r>
-    </w:p>
-    <w:p>
-      <w:r>
-        <w:t>Explain your choice of chart or graph type - what relationship or data type are you showing?</w:t>
-      </w:r>
-    </w:p>
-    <w:p>
-      <w:r>
-        <w:t>Design choices - justify your use of colour, shapes, marks, layout, structure, font, labels</w:t>
-      </w:r>
-    </w:p>
-    <w:p>
-      <w:r>
-        <w:t>Any interactivity or animation and how it helps answer your question</w:t>
-      </w:r>
-    </w:p>
-    <w:p>
-      <w:r>
-        <w:t>List of tools or libraries used</w:t>
-      </w:r>
-    </w:p>
-    <w:p/>
-    <w:p>
-      <w:r>
-        <w:t>4. Conclusion [½ page]</w:t>
-      </w:r>
-    </w:p>
-    <w:p>
-      <w:r>
-        <w:t>Critically analyse the outcome of your visualisation.</w:t>
-      </w:r>
-    </w:p>
-    <w:p>
-      <w:r>
-        <w:t>Were there aspects that you think could be improved upon?</w:t>
-      </w:r>
-    </w:p>
-    <w:p>
-      <w:r>
-        <w:t>Were there effects or functionality that you were technically unable to achieve?</w:t>
-      </w:r>
-    </w:p>
-    <w:p/>
-    <w:p>
-      <w:r>
         <w:t>References</w:t>
       </w:r>
     </w:p>
@@ -562,12 +575,12 @@
     </w:p>
     <w:p>
       <w:r>
+        <w:t>Include links to any tutorial or example that contributed significantly to your work</w:t>
+      </w:r>
+    </w:p>
+    <w:p>
+      <w:r>
         <w:lastRenderedPageBreak/>
-        <w:t>Include links to any tutorial or example that contributed significantly to your work</w:t>
-      </w:r>
-    </w:p>
-    <w:p>
-      <w:r>
         <w:t>Include any articles or web resources supporting your design choices</w:t>
       </w:r>
     </w:p>

--- a/European Soccer Dataset/report.docx
+++ b/European Soccer Dataset/report.docx
@@ -18,25 +18,13 @@
     </w:p>
     <w:p/>
     <w:p>
-      <w:pPr>
-        <w:rPr>
-          <w:b/>
-        </w:rPr>
-      </w:pPr>
-      <w:r>
-        <w:rPr>
-          <w:b/>
-        </w:rPr>
-        <w:t>Abstract</w:t>
-      </w:r>
-    </w:p>
-    <w:p/>
-    <w:p>
-      <w:r>
-        <w:t xml:space="preserve">European Soccer has been one of the most followed sports in the world, which hosts a lot of leagues and has been home for many great players the world as ever seen, analysing such a rich dataset to find some insight and </w:t>
-      </w:r>
-      <w:r>
-        <w:t>visualize the results</w:t>
+      <w:r>
+        <w:t>Abstract (max 200 words)</w:t>
+      </w:r>
+    </w:p>
+    <w:p>
+      <w:r>
+        <w:t>European Soccer has been one of the most followed sports in the world, which hosts a lot of leagues and has been home for many great players the world as ever seen, analysing such a rich dataset to find some insight and visualize the results</w:t>
       </w:r>
     </w:p>
     <w:p>
@@ -71,13 +59,7 @@
     <w:p/>
     <w:p>
       <w:r>
-        <w:t xml:space="preserve">To visualize these questions, I have used an interactive radar plot to show attributes of each player and a hover function to get most of the information from the graph, and to visualize question 2, I have used a Sunburst graph </w:t>
-      </w:r>
-      <w:r>
-        <w:t xml:space="preserve">to create a parent child relationship between different attributes so the user can drill down into data to inspect more. I have used </w:t>
-      </w:r>
-      <w:r>
-        <w:t>Python and Jupyter Notebook for the purpose of data cleaning and visualizations.</w:t>
+        <w:t>To visualize these questions, I have used an interactive radar plot to show attributes of each player and a hover function to get most of the information from the graph, and to visualize question 2, I have used a Sunburst graph to create a parent child relationship between different attributes so the user can drill down into data to inspect more. I have used Python and Jupyter Notebook for the purpose of data cleaning and visualizations.</w:t>
       </w:r>
     </w:p>
     <w:p/>
@@ -101,31 +83,13 @@
         <w:rPr>
           <w:b/>
         </w:rPr>
-        <w:t>1. Dataset</w:t>
+        <w:t>1. Dataset [½ page]</w:t>
       </w:r>
     </w:p>
     <w:p/>
     <w:p>
       <w:r>
-        <w:t>Dataset used for this assignment is European Soccer Dataset from kaggle</w:t>
-      </w:r>
-      <w:r>
-        <w:t>[1]</w:t>
-      </w:r>
-      <w:r>
-        <w:t xml:space="preserve">, format of the dataset is an </w:t>
-      </w:r>
-      <w:r>
-        <w:t>SQLite</w:t>
-      </w:r>
-      <w:r>
-        <w:t xml:space="preserve"> Database which </w:t>
-      </w:r>
-      <w:r>
-        <w:t>consists of 7 tables,</w:t>
-      </w:r>
-      <w:r>
-        <w:t xml:space="preserve"> size of the whole data set is 300 MB</w:t>
+        <w:t>Dataset used for this assignment is European Soccer Dataset from kaggle[1], format of the dataset is an SQLite Database which consists of 7 tables, size of the whole data set is 300 MB</w:t>
       </w:r>
       <w:r>
         <w:t>, few of the tables</w:t>
@@ -149,10 +113,7 @@
         </w:numPr>
       </w:pPr>
       <w:r>
-        <w:t xml:space="preserve">Number of rows: </w:t>
-      </w:r>
-      <w:r>
-        <w:t>11100</w:t>
+        <w:t>Number of rows: 11100</w:t>
       </w:r>
     </w:p>
     <w:p>
@@ -164,10 +125,7 @@
         </w:numPr>
       </w:pPr>
       <w:r>
-        <w:t>Number of Columns:</w:t>
-      </w:r>
-      <w:r>
-        <w:t xml:space="preserve"> 7</w:t>
+        <w:t>Number of Columns: 7</w:t>
       </w:r>
     </w:p>
     <w:p/>
@@ -263,16 +221,7 @@
         <w:t>Player_Attributes</w:t>
       </w:r>
       <w:r>
-        <w:t xml:space="preserve"> table</w:t>
-      </w:r>
-      <w:r>
-        <w:t xml:space="preserve"> consists about 42 attributes (Potential, Crossing, Short pass </w:t>
-      </w:r>
-      <w:r>
-        <w:t>etc.</w:t>
-      </w:r>
-      <w:r>
-        <w:t>) which rates each player to those attributes.</w:t>
+        <w:t xml:space="preserve"> table consists about 42 attributes (Potential, Crossing, Short pass etc.) which rates each player to those attributes.</w:t>
       </w:r>
     </w:p>
     <w:p/>
@@ -281,6 +230,7 @@
         <w:rPr>
           <w:b/>
         </w:rPr>
+        <w:lastRenderedPageBreak/>
         <w:t>Team and Team_Attributes</w:t>
       </w:r>
       <w:r>
@@ -302,16 +252,7 @@
         <w:t>Match</w:t>
       </w:r>
       <w:r>
-        <w:t xml:space="preserve"> table is the main table where all the data is linked to, it has 26000 rows and 155 columns</w:t>
-      </w:r>
-      <w:r>
-        <w:t xml:space="preserve"> (match_api_id, home_team_api_id, away_team_api_id, home_team_goal, away_team_goal etc.)</w:t>
-      </w:r>
-      <w:r>
-        <w:t xml:space="preserve"> and describes about each player involved in that particular game and his respective country, team, season and league he belongs to</w:t>
-      </w:r>
-      <w:r>
-        <w:t xml:space="preserve"> and linked with ID to each field.</w:t>
+        <w:t xml:space="preserve"> table is the main table where all the data is linked to, it has 26000 rows and 155 columns (match_api_id, home_team_api_id, away_team_api_id, home_team_goal, away_team_goal etc.) and describes about each player involved in that particular game and his respective country, team, season and league he belongs to and linked with ID to each field.</w:t>
       </w:r>
     </w:p>
     <w:p/>
@@ -323,10 +264,7 @@
         <w:t>League and Country</w:t>
       </w:r>
       <w:r>
-        <w:t xml:space="preserve"> tables consists of </w:t>
-      </w:r>
-      <w:r>
-        <w:t>various league played in Europe and all the teams taking part in those leagues.</w:t>
+        <w:t xml:space="preserve"> tables consists of various league played in Europe and all the teams taking part in those leagues.</w:t>
       </w:r>
       <w:r>
         <w:t xml:space="preserve"> Attributes are i</w:t>
@@ -338,13 +276,7 @@
     <w:p/>
     <w:p>
       <w:r>
-        <w:t>In</w:t>
-      </w:r>
-      <w:r>
-        <w:t xml:space="preserve"> aspects </w:t>
-      </w:r>
-      <w:r>
-        <w:t>of big data, European soccer dataset contains volume and variety.</w:t>
+        <w:t>In aspects of big data, European soccer dataset contains volume and variety.</w:t>
       </w:r>
     </w:p>
     <w:p/>
@@ -358,28 +290,13 @@
         <w:rPr>
           <w:b/>
         </w:rPr>
-        <w:t>2. Data Exploration, Processing, Clea</w:t>
-      </w:r>
-      <w:r>
-        <w:rPr>
-          <w:b/>
-        </w:rPr>
-        <w:t>ning and/or Integration</w:t>
+        <w:t>2. Data Exploration, Processing, Cleaning and/or Integration [½ page]</w:t>
       </w:r>
     </w:p>
     <w:p/>
     <w:p>
       <w:r>
-        <w:t>In order to produce visualization with respect to the questions, I had to read the data from the SQLite file and create multiple data</w:t>
-      </w:r>
-      <w:r>
-        <w:t xml:space="preserve"> </w:t>
-      </w:r>
-      <w:r>
-        <w:t>frames to store the data</w:t>
-      </w:r>
-      <w:r>
-        <w:t>. In order to answer my first question I had to merge multiple data sources (</w:t>
+        <w:t>In order to produce visualization with respect to the questions, I had to read the data from the SQLite file and create multiple data frames to store the data. In order to answer my first question I had to merge multiple data sources (</w:t>
       </w:r>
       <w:r>
         <w:rPr>
@@ -394,13 +311,7 @@
         <w:t xml:space="preserve">, League and match </w:t>
       </w:r>
       <w:r>
-        <w:t>)</w:t>
-      </w:r>
-      <w:r>
-        <w:t xml:space="preserve"> to generate</w:t>
-      </w:r>
-      <w:r>
-        <w:t xml:space="preserve"> “</w:t>
+        <w:t>) to generate “</w:t>
       </w:r>
       <w:r>
         <w:rPr>
@@ -409,10 +320,7 @@
         <w:t>MergedPlayer.csv</w:t>
       </w:r>
       <w:r>
-        <w:t>”</w:t>
-      </w:r>
-      <w:r>
-        <w:t xml:space="preserve"> and “</w:t>
+        <w:t>” and “</w:t>
       </w:r>
       <w:r>
         <w:rPr>
@@ -427,16 +335,7 @@
         <w:t>.csv</w:t>
       </w:r>
       <w:r>
-        <w:t xml:space="preserve">” </w:t>
-      </w:r>
-      <w:r>
-        <w:t>file</w:t>
-      </w:r>
-      <w:r>
-        <w:t>s. I</w:t>
-      </w:r>
-      <w:r>
-        <w:t>n order to do that I had to perform a full outer join on “</w:t>
+        <w:t>” files. In order to do that I had to perform a full outer join on “</w:t>
       </w:r>
       <w:r>
         <w:rPr>
@@ -445,10 +344,7 @@
         <w:t>player_api_id</w:t>
       </w:r>
       <w:r>
-        <w:t xml:space="preserve">” </w:t>
-      </w:r>
-      <w:r>
-        <w:t>and “</w:t>
+        <w:t>” and “</w:t>
       </w:r>
       <w:r>
         <w:rPr>
@@ -457,42 +353,149 @@
         <w:t>country_id</w:t>
       </w:r>
       <w:r>
-        <w:t xml:space="preserve">” </w:t>
-      </w:r>
-      <w:r>
-        <w:t xml:space="preserve">attribute between datasets </w:t>
-      </w:r>
-      <w:r>
-        <w:t xml:space="preserve">respectively </w:t>
-      </w:r>
-      <w:r>
-        <w:t xml:space="preserve">and once the dataset was merged I </w:t>
-      </w:r>
-      <w:r>
-        <w:t xml:space="preserve">had to clean the dataset </w:t>
-      </w:r>
-      <w:r>
-        <w:t>and fill</w:t>
-      </w:r>
-      <w:r>
-        <w:t xml:space="preserve"> out</w:t>
-      </w:r>
-      <w:r>
-        <w:t xml:space="preserve"> the missing values as well as</w:t>
-      </w:r>
-      <w:r>
-        <w:t xml:space="preserve"> drop few columns which was not needed for my analysis.</w:t>
-      </w:r>
-    </w:p>
-    <w:p>
-      <w:r>
-        <w:t>Player occurrence in every match had to be coupled together, and attribute values had to be recalculated in order to do that mean value for each attribute was calculate</w:t>
-      </w:r>
-      <w:r>
-        <w:t>d.</w:t>
-      </w:r>
-      <w:r>
-        <w:t xml:space="preserve"> </w:t>
+        <w:t>” attribute between datasets respectively and once the dataset was merged I had to clean the dataset and fill out the missing values as well as drop few columns which were not needed for my analysis.</w:t>
+      </w:r>
+    </w:p>
+    <w:p>
+      <w:r>
+        <w:t>As there were numerous occurrence for each Player in different matches, I had to sort the name field and club all the attributes of each individual player using their mean value and recalculate the attribute values, further more I had to drop more columns as we are comparing skills of players hence their height, weight, BMI, age and few more attributes which are not related to player skills were filtered.</w:t>
+      </w:r>
+    </w:p>
+    <w:p>
+      <w:r>
+        <w:t xml:space="preserve">For the second question, </w:t>
+      </w:r>
+      <w:r>
+        <w:rPr>
+          <w:b/>
+        </w:rPr>
+        <w:t>country and league data</w:t>
+      </w:r>
+      <w:r>
+        <w:t xml:space="preserve"> had to be merged on “</w:t>
+      </w:r>
+      <w:r>
+        <w:rPr>
+          <w:b/>
+        </w:rPr>
+        <w:t>id</w:t>
+      </w:r>
+      <w:r>
+        <w:t xml:space="preserve">” field using full outer join as well as </w:t>
+      </w:r>
+      <w:r>
+        <w:rPr>
+          <w:b/>
+        </w:rPr>
+        <w:t>league and match data</w:t>
+      </w:r>
+      <w:r>
+        <w:t xml:space="preserve"> had to be merged on “</w:t>
+      </w:r>
+      <w:r>
+        <w:rPr>
+          <w:b/>
+        </w:rPr>
+        <w:t>country_id</w:t>
+      </w:r>
+      <w:r>
+        <w:t>” to create a bigger table containing all the details of matches played between teams, players and there attributes, leagues in which each team participated and a parent child relationship had to be developed from this values.</w:t>
+      </w:r>
+    </w:p>
+    <w:p>
+      <w:r>
+        <w:t>Once the data was merged and cleaned, I had achieved a subset from the original dataset containing attributes that had to be visualized</w:t>
+      </w:r>
+    </w:p>
+    <w:p/>
+    <w:p/>
+    <w:p>
+      <w:r>
+        <w:t>What did you need to do to prepare the dataset(s) to create your graph/chart?</w:t>
+      </w:r>
+    </w:p>
+    <w:p>
+      <w:r>
+        <w:t>How did you choose the attributes to visualise?</w:t>
+      </w:r>
+    </w:p>
+    <w:p/>
+    <w:p>
+      <w:r>
+        <w:rPr>
+          <w:b/>
+        </w:rPr>
+        <w:t>3. Visualisation</w:t>
+      </w:r>
+      <w:r>
+        <w:t xml:space="preserve"> [½-1 page]</w:t>
+      </w:r>
+    </w:p>
+    <w:p>
+      <w:r>
+        <w:t>Screenshot or image of visualisation</w:t>
+      </w:r>
+    </w:p>
+    <w:p>
+      <w:r>
+        <w:t>Explain your choice of chart or graph type - what relationship or data type are you showing?</w:t>
+      </w:r>
+    </w:p>
+    <w:p>
+      <w:r>
+        <w:t>Design choices - justify your use of colour, shapes, marks, layout, structure, font, labels</w:t>
+      </w:r>
+    </w:p>
+    <w:p>
+      <w:r>
+        <w:t>Any interactivity or animation and how it helps answer your question</w:t>
+      </w:r>
+    </w:p>
+    <w:p>
+      <w:r>
+        <w:t>List of tools or libraries used</w:t>
+      </w:r>
+    </w:p>
+    <w:p/>
+    <w:p>
+      <w:r>
+        <w:t>4. Conclusion [½ page]</w:t>
+      </w:r>
+    </w:p>
+    <w:p>
+      <w:r>
+        <w:t>Critically analyse the outcome of your visualisation.</w:t>
+      </w:r>
+    </w:p>
+    <w:p>
+      <w:r>
+        <w:t>Were there aspects that you think could be improved upon?</w:t>
+      </w:r>
+    </w:p>
+    <w:p>
+      <w:r>
+        <w:t>Were there effects or functionality that you were technically unable to achieve?</w:t>
+      </w:r>
+    </w:p>
+    <w:p/>
+    <w:p>
+      <w:r>
+        <w:t>References</w:t>
+      </w:r>
+    </w:p>
+    <w:p>
+      <w:r>
+        <w:t>Include any citation of the dataset</w:t>
+      </w:r>
+    </w:p>
+    <w:p>
+      <w:r>
+        <w:t>Include links to any tutorial or example that contributed significantly to your work</w:t>
+      </w:r>
+    </w:p>
+    <w:p>
+      <w:r>
+        <w:t>Include any articles or web resources supporting your design choices</w:t>
       </w:r>
     </w:p>
     <w:p/>
@@ -500,91 +503,6 @@
       <w:bookmarkStart w:id="0" w:name="_GoBack"/>
       <w:bookmarkEnd w:id="0"/>
     </w:p>
-    <w:p>
-      <w:r>
-        <w:t>What did you need to do to prepare the dataset(s) to create your graph/chart?</w:t>
-      </w:r>
-    </w:p>
-    <w:p>
-      <w:r>
-        <w:t>How did you choose the attributes to visualise?</w:t>
-      </w:r>
-    </w:p>
-    <w:p/>
-    <w:p>
-      <w:r>
-        <w:t>3. Visualisation [½-1 page]</w:t>
-      </w:r>
-    </w:p>
-    <w:p>
-      <w:r>
-        <w:t>Screenshot or image of visualisation</w:t>
-      </w:r>
-    </w:p>
-    <w:p>
-      <w:r>
-        <w:t>Explain your choice of chart or graph type - what relationship or data type are you showing?</w:t>
-      </w:r>
-    </w:p>
-    <w:p>
-      <w:r>
-        <w:t>Design choices - justify your use of colour, shapes, marks, layout, structure, font, labels</w:t>
-      </w:r>
-    </w:p>
-    <w:p>
-      <w:r>
-        <w:t>Any interactivity or animation and how it helps answer your question</w:t>
-      </w:r>
-    </w:p>
-    <w:p>
-      <w:r>
-        <w:t>List of tools or libraries used</w:t>
-      </w:r>
-    </w:p>
-    <w:p/>
-    <w:p>
-      <w:r>
-        <w:t>4. Conclusion [½ page]</w:t>
-      </w:r>
-    </w:p>
-    <w:p>
-      <w:r>
-        <w:t>Critically analyse the outcome of your visualisation.</w:t>
-      </w:r>
-    </w:p>
-    <w:p>
-      <w:r>
-        <w:t>Were there aspects that you think could be improved upon?</w:t>
-      </w:r>
-    </w:p>
-    <w:p>
-      <w:r>
-        <w:t>Were there effects or functionality that you were technically unable to achieve?</w:t>
-      </w:r>
-    </w:p>
-    <w:p/>
-    <w:p>
-      <w:r>
-        <w:t>References</w:t>
-      </w:r>
-    </w:p>
-    <w:p>
-      <w:r>
-        <w:t>Include any citation of the dataset</w:t>
-      </w:r>
-    </w:p>
-    <w:p>
-      <w:r>
-        <w:t>Include links to any tutorial or example that contributed significantly to your work</w:t>
-      </w:r>
-    </w:p>
-    <w:p>
-      <w:r>
-        <w:lastRenderedPageBreak/>
-        <w:t>Include any articles or web resources supporting your design choices</w:t>
-      </w:r>
-    </w:p>
-    <w:p/>
     <w:sectPr>
       <w:pgSz w:w="11906" w:h="16838"/>
       <w:pgMar w:top="1440" w:right="1440" w:bottom="1440" w:left="1440" w:header="720" w:footer="720" w:gutter="0"/>
